--- a/TestCases/Manual/108_CP_EditSuccess_Before_Participant_Registration.docx
+++ b/TestCases/Manual/108_CP_EditSuccess_Before_Participant_Registration.docx
@@ -430,9 +430,11 @@
               <w:pStyle w:val="ListParagraph"/>
               <w:ind w:left="0"/>
             </w:pPr>
+            <w:proofErr w:type="spellStart"/>
             <w:r>
               <w:t>WHSC_Study</w:t>
             </w:r>
+            <w:proofErr w:type="spellEnd"/>
           </w:p>
         </w:tc>
       </w:tr>
@@ -703,7 +705,15 @@
         </w:numPr>
       </w:pPr>
       <w:r>
-        <w:t>Navigate to Privileges tab, select site Laboratory for translational pathology. Click on Save privilege.</w:t>
+        <w:t xml:space="preserve">Navigate to Privileges tab, select site Laboratory for translational pathology. Click on </w:t>
+      </w:r>
+      <w:proofErr w:type="gramStart"/>
+      <w:r>
+        <w:t>Save</w:t>
+      </w:r>
+      <w:proofErr w:type="gramEnd"/>
+      <w:r>
+        <w:t xml:space="preserve"> privilege.</w:t>
       </w:r>
     </w:p>
     <w:p>
@@ -737,7 +747,7 @@
       <w:tr>
         <w:tc>
           <w:tcPr>
-            <w:tcW w:w="6588" w:type="dxa"/>
+            <w:tcW w:w="6227" w:type="dxa"/>
           </w:tcPr>
           <w:p>
             <w:pPr>
@@ -757,7 +767,7 @@
         </w:tc>
         <w:tc>
           <w:tcPr>
-            <w:tcW w:w="6588" w:type="dxa"/>
+            <w:tcW w:w="6229" w:type="dxa"/>
           </w:tcPr>
           <w:p>
             <w:pPr>
@@ -773,7 +783,7 @@
       <w:tr>
         <w:tc>
           <w:tcPr>
-            <w:tcW w:w="6588" w:type="dxa"/>
+            <w:tcW w:w="6227" w:type="dxa"/>
           </w:tcPr>
           <w:p>
             <w:pPr>
@@ -793,7 +803,7 @@
         </w:tc>
         <w:tc>
           <w:tcPr>
-            <w:tcW w:w="6588" w:type="dxa"/>
+            <w:tcW w:w="6229" w:type="dxa"/>
           </w:tcPr>
           <w:p>
             <w:pPr>
@@ -809,7 +819,7 @@
       <w:tr>
         <w:tc>
           <w:tcPr>
-            <w:tcW w:w="6588" w:type="dxa"/>
+            <w:tcW w:w="6227" w:type="dxa"/>
           </w:tcPr>
           <w:p>
             <w:pPr>
@@ -829,7 +839,7 @@
         </w:tc>
         <w:tc>
           <w:tcPr>
-            <w:tcW w:w="6588" w:type="dxa"/>
+            <w:tcW w:w="6229" w:type="dxa"/>
           </w:tcPr>
           <w:p>
             <w:pPr>
@@ -848,7 +858,7 @@
         </w:trPr>
         <w:tc>
           <w:tcPr>
-            <w:tcW w:w="6588" w:type="dxa"/>
+            <w:tcW w:w="6227" w:type="dxa"/>
           </w:tcPr>
           <w:p>
             <w:pPr>
@@ -868,7 +878,7 @@
         </w:tc>
         <w:tc>
           <w:tcPr>
-            <w:tcW w:w="6588" w:type="dxa"/>
+            <w:tcW w:w="6229" w:type="dxa"/>
           </w:tcPr>
           <w:p>
             <w:pPr>
@@ -877,6 +887,39 @@
             </w:pPr>
             <w:r>
               <w:t>Pre therapy</w:t>
+            </w:r>
+          </w:p>
+        </w:tc>
+      </w:tr>
+      <w:tr>
+        <w:trPr>
+          <w:trHeight w:val="70"/>
+        </w:trPr>
+        <w:tc>
+          <w:tcPr>
+            <w:tcW w:w="6227" w:type="dxa"/>
+          </w:tcPr>
+          <w:p>
+            <w:pPr>
+              <w:pStyle w:val="ListParagraph"/>
+              <w:ind w:left="0"/>
+            </w:pPr>
+            <w:r>
+              <w:t>SPP</w:t>
+            </w:r>
+          </w:p>
+        </w:tc>
+        <w:tc>
+          <w:tcPr>
+            <w:tcW w:w="6229" w:type="dxa"/>
+          </w:tcPr>
+          <w:p>
+            <w:pPr>
+              <w:pStyle w:val="ListParagraph"/>
+              <w:ind w:left="0"/>
+            </w:pPr>
+            <w:r>
+              <w:t>Blood Collection</w:t>
             </w:r>
           </w:p>
         </w:tc>
@@ -1017,9 +1060,11 @@
               <w:pStyle w:val="ListParagraph"/>
               <w:ind w:left="0"/>
             </w:pPr>
+            <w:proofErr w:type="spellStart"/>
             <w:r>
               <w:t>Venipuncture</w:t>
             </w:r>
+            <w:proofErr w:type="spellEnd"/>
           </w:p>
         </w:tc>
       </w:tr>
@@ -1054,8 +1099,13 @@
               <w:ind w:left="0"/>
             </w:pPr>
             <w:r>
-              <w:t>EDTA vacutainer</w:t>
-            </w:r>
+              <w:t xml:space="preserve">EDTA </w:t>
+            </w:r>
+            <w:proofErr w:type="spellStart"/>
+            <w:r>
+              <w:t>vacutainer</w:t>
+            </w:r>
+            <w:proofErr w:type="spellEnd"/>
           </w:p>
         </w:tc>
       </w:tr>
@@ -1360,7 +1410,6 @@
         </w:numPr>
       </w:pPr>
       <w:r>
-        <w:lastRenderedPageBreak/>
         <w:t>Click on Save Specimen requirements.</w:t>
       </w:r>
     </w:p>
@@ -2080,6 +2129,119 @@
               <w:ind w:left="0"/>
             </w:pPr>
             <w:r>
+              <w:t>Specimen Creation Event</w:t>
+            </w:r>
+          </w:p>
+        </w:tc>
+        <w:tc>
+          <w:tcPr>
+            <w:tcW w:w="1776" w:type="dxa"/>
+          </w:tcPr>
+          <w:p>
+            <w:pPr>
+              <w:pStyle w:val="ListParagraph"/>
+              <w:ind w:left="0"/>
+            </w:pPr>
+            <w:r>
+              <w:t>Collection</w:t>
+            </w:r>
+          </w:p>
+        </w:tc>
+        <w:tc>
+          <w:tcPr>
+            <w:tcW w:w="1739" w:type="dxa"/>
+          </w:tcPr>
+          <w:p>
+            <w:pPr>
+              <w:pStyle w:val="ListParagraph"/>
+              <w:ind w:left="0"/>
+            </w:pPr>
+            <w:r>
+              <w:t>Re suspension</w:t>
+            </w:r>
+          </w:p>
+        </w:tc>
+        <w:tc>
+          <w:tcPr>
+            <w:tcW w:w="1739" w:type="dxa"/>
+          </w:tcPr>
+          <w:p>
+            <w:pPr>
+              <w:pStyle w:val="ListParagraph"/>
+              <w:ind w:left="0"/>
+            </w:pPr>
+            <w:r>
+              <w:t>Isolate Buffy Coat</w:t>
+            </w:r>
+          </w:p>
+        </w:tc>
+      </w:tr>
+      <w:tr>
+        <w:tc>
+          <w:tcPr>
+            <w:tcW w:w="2260" w:type="dxa"/>
+          </w:tcPr>
+          <w:p>
+            <w:pPr>
+              <w:pStyle w:val="ListParagraph"/>
+              <w:ind w:left="0"/>
+            </w:pPr>
+            <w:r>
+              <w:t>Processing SPP</w:t>
+            </w:r>
+          </w:p>
+        </w:tc>
+        <w:tc>
+          <w:tcPr>
+            <w:tcW w:w="1776" w:type="dxa"/>
+          </w:tcPr>
+          <w:p>
+            <w:pPr>
+              <w:pStyle w:val="ListParagraph"/>
+              <w:ind w:left="0"/>
+            </w:pPr>
+            <w:r>
+              <w:t>Cell Pellet Creation</w:t>
+            </w:r>
+          </w:p>
+        </w:tc>
+        <w:tc>
+          <w:tcPr>
+            <w:tcW w:w="1739" w:type="dxa"/>
+          </w:tcPr>
+          <w:p>
+            <w:pPr>
+              <w:pStyle w:val="ListParagraph"/>
+              <w:ind w:left="0"/>
+            </w:pPr>
+            <w:r>
+              <w:t>Frozen Cell Pellet Processing</w:t>
+            </w:r>
+          </w:p>
+        </w:tc>
+        <w:tc>
+          <w:tcPr>
+            <w:tcW w:w="1739" w:type="dxa"/>
+          </w:tcPr>
+          <w:p>
+            <w:pPr>
+              <w:pStyle w:val="ListParagraph"/>
+              <w:ind w:left="0"/>
+            </w:pPr>
+          </w:p>
+        </w:tc>
+      </w:tr>
+      <w:tr>
+        <w:tc>
+          <w:tcPr>
+            <w:tcW w:w="2260" w:type="dxa"/>
+          </w:tcPr>
+          <w:p>
+            <w:pPr>
+              <w:pStyle w:val="ListParagraph"/>
+              <w:ind w:left="0"/>
+            </w:pPr>
+            <w:r>
               <w:t>Collection Container</w:t>
             </w:r>
           </w:p>
@@ -2338,6 +2500,107 @@
             <w:r>
               <w:t>Auto</w:t>
             </w:r>
+          </w:p>
+        </w:tc>
+      </w:tr>
+      <w:tr>
+        <w:tc>
+          <w:tcPr>
+            <w:tcW w:w="2260" w:type="dxa"/>
+          </w:tcPr>
+          <w:p>
+            <w:pPr>
+              <w:pStyle w:val="ListParagraph"/>
+              <w:ind w:left="0"/>
+            </w:pPr>
+            <w:r>
+              <w:t>Aliquot Creation Event</w:t>
+            </w:r>
+          </w:p>
+        </w:tc>
+        <w:tc>
+          <w:tcPr>
+            <w:tcW w:w="1776" w:type="dxa"/>
+          </w:tcPr>
+          <w:p>
+            <w:pPr>
+              <w:pStyle w:val="ListParagraph"/>
+              <w:ind w:left="0"/>
+            </w:pPr>
+          </w:p>
+        </w:tc>
+        <w:tc>
+          <w:tcPr>
+            <w:tcW w:w="1739" w:type="dxa"/>
+          </w:tcPr>
+          <w:p>
+            <w:pPr>
+              <w:pStyle w:val="ListParagraph"/>
+              <w:ind w:left="0"/>
+            </w:pPr>
+            <w:r>
+              <w:t>Aliquot</w:t>
+            </w:r>
+          </w:p>
+        </w:tc>
+        <w:tc>
+          <w:tcPr>
+            <w:tcW w:w="1739" w:type="dxa"/>
+          </w:tcPr>
+          <w:p>
+            <w:pPr>
+              <w:pStyle w:val="ListParagraph"/>
+              <w:ind w:left="0"/>
+            </w:pPr>
+          </w:p>
+        </w:tc>
+      </w:tr>
+      <w:tr>
+        <w:tc>
+          <w:tcPr>
+            <w:tcW w:w="2260" w:type="dxa"/>
+          </w:tcPr>
+          <w:p>
+            <w:pPr>
+              <w:pStyle w:val="ListParagraph"/>
+              <w:ind w:left="0"/>
+            </w:pPr>
+            <w:r>
+              <w:t>Aliquot Processing SPP</w:t>
+            </w:r>
+          </w:p>
+        </w:tc>
+        <w:tc>
+          <w:tcPr>
+            <w:tcW w:w="1776" w:type="dxa"/>
+          </w:tcPr>
+          <w:p>
+            <w:pPr>
+              <w:pStyle w:val="ListParagraph"/>
+              <w:ind w:left="0"/>
+            </w:pPr>
+          </w:p>
+        </w:tc>
+        <w:tc>
+          <w:tcPr>
+            <w:tcW w:w="1739" w:type="dxa"/>
+          </w:tcPr>
+          <w:p>
+            <w:pPr>
+              <w:pStyle w:val="ListParagraph"/>
+              <w:ind w:left="0"/>
+            </w:pPr>
+          </w:p>
+        </w:tc>
+        <w:tc>
+          <w:tcPr>
+            <w:tcW w:w="1739" w:type="dxa"/>
+          </w:tcPr>
+          <w:p>
+            <w:pPr>
+              <w:pStyle w:val="ListParagraph"/>
+              <w:ind w:left="0"/>
+            </w:pPr>
           </w:p>
         </w:tc>
       </w:tr>
@@ -2373,6 +2636,7 @@
         </w:numPr>
       </w:pPr>
       <w:r>
+        <w:lastRenderedPageBreak/>
         <w:t>Click on Add events. Enter event details as per following table:</w:t>
       </w:r>
     </w:p>
@@ -3829,6 +4093,163 @@
               <w:ind w:left="0"/>
             </w:pPr>
             <w:r>
+              <w:t>Specimen Creation Event</w:t>
+            </w:r>
+          </w:p>
+        </w:tc>
+        <w:tc>
+          <w:tcPr>
+            <w:tcW w:w="2077" w:type="dxa"/>
+          </w:tcPr>
+          <w:p>
+            <w:pPr>
+              <w:pStyle w:val="ListParagraph"/>
+              <w:ind w:left="0"/>
+            </w:pPr>
+          </w:p>
+        </w:tc>
+        <w:tc>
+          <w:tcPr>
+            <w:tcW w:w="2053" w:type="dxa"/>
+          </w:tcPr>
+          <w:p>
+            <w:pPr>
+              <w:pStyle w:val="ListParagraph"/>
+              <w:ind w:left="0"/>
+            </w:pPr>
+          </w:p>
+        </w:tc>
+        <w:tc>
+          <w:tcPr>
+            <w:tcW w:w="1776" w:type="dxa"/>
+          </w:tcPr>
+          <w:p>
+            <w:pPr>
+              <w:pStyle w:val="ListParagraph"/>
+              <w:ind w:left="0"/>
+            </w:pPr>
+            <w:r>
+              <w:t>Collection</w:t>
+            </w:r>
+          </w:p>
+        </w:tc>
+        <w:tc>
+          <w:tcPr>
+            <w:tcW w:w="1739" w:type="dxa"/>
+          </w:tcPr>
+          <w:p>
+            <w:pPr>
+              <w:pStyle w:val="ListParagraph"/>
+              <w:ind w:left="0"/>
+            </w:pPr>
+            <w:r>
+              <w:t>Re suspension</w:t>
+            </w:r>
+          </w:p>
+        </w:tc>
+        <w:tc>
+          <w:tcPr>
+            <w:tcW w:w="1739" w:type="dxa"/>
+          </w:tcPr>
+          <w:p>
+            <w:pPr>
+              <w:pStyle w:val="ListParagraph"/>
+              <w:ind w:left="0"/>
+            </w:pPr>
+            <w:r>
+              <w:t>Isolate Buffy Coat</w:t>
+            </w:r>
+          </w:p>
+        </w:tc>
+      </w:tr>
+      <w:tr>
+        <w:tc>
+          <w:tcPr>
+            <w:tcW w:w="2260" w:type="dxa"/>
+          </w:tcPr>
+          <w:p>
+            <w:pPr>
+              <w:pStyle w:val="ListParagraph"/>
+              <w:ind w:left="0"/>
+            </w:pPr>
+            <w:r>
+              <w:t>Processing SPP</w:t>
+            </w:r>
+          </w:p>
+        </w:tc>
+        <w:tc>
+          <w:tcPr>
+            <w:tcW w:w="2077" w:type="dxa"/>
+          </w:tcPr>
+          <w:p>
+            <w:pPr>
+              <w:pStyle w:val="ListParagraph"/>
+              <w:ind w:left="0"/>
+            </w:pPr>
+          </w:p>
+        </w:tc>
+        <w:tc>
+          <w:tcPr>
+            <w:tcW w:w="2053" w:type="dxa"/>
+          </w:tcPr>
+          <w:p>
+            <w:pPr>
+              <w:pStyle w:val="ListParagraph"/>
+              <w:ind w:left="0"/>
+            </w:pPr>
+          </w:p>
+        </w:tc>
+        <w:tc>
+          <w:tcPr>
+            <w:tcW w:w="1776" w:type="dxa"/>
+          </w:tcPr>
+          <w:p>
+            <w:pPr>
+              <w:pStyle w:val="ListParagraph"/>
+              <w:ind w:left="0"/>
+            </w:pPr>
+            <w:r>
+              <w:t>Cell Pellet Creation</w:t>
+            </w:r>
+          </w:p>
+        </w:tc>
+        <w:tc>
+          <w:tcPr>
+            <w:tcW w:w="1739" w:type="dxa"/>
+          </w:tcPr>
+          <w:p>
+            <w:pPr>
+              <w:pStyle w:val="ListParagraph"/>
+              <w:ind w:left="0"/>
+            </w:pPr>
+            <w:r>
+              <w:t>Frozen Cell Pellet Processing</w:t>
+            </w:r>
+          </w:p>
+        </w:tc>
+        <w:tc>
+          <w:tcPr>
+            <w:tcW w:w="1739" w:type="dxa"/>
+          </w:tcPr>
+          <w:p>
+            <w:pPr>
+              <w:pStyle w:val="ListParagraph"/>
+              <w:ind w:left="0"/>
+            </w:pPr>
+          </w:p>
+        </w:tc>
+      </w:tr>
+      <w:tr>
+        <w:tc>
+          <w:tcPr>
+            <w:tcW w:w="2260" w:type="dxa"/>
+          </w:tcPr>
+          <w:p>
+            <w:pPr>
+              <w:pStyle w:val="ListParagraph"/>
+              <w:ind w:left="0"/>
+            </w:pPr>
+            <w:r>
               <w:t>Received Quality</w:t>
             </w:r>
           </w:p>
@@ -3983,6 +4404,7 @@
               <w:ind w:left="0"/>
             </w:pPr>
             <w:r>
+              <w:lastRenderedPageBreak/>
               <w:t>Aliquot Quantity</w:t>
             </w:r>
           </w:p>
@@ -4191,7 +4613,6 @@
     </w:p>
     <w:p>
       <w:r>
-        <w:lastRenderedPageBreak/>
         <w:t>5 User should be able to add consents statements.</w:t>
       </w:r>
     </w:p>
@@ -4309,6 +4730,7 @@
         </w:rPr>
       </w:pPr>
       <w:r>
+        <w:lastRenderedPageBreak/>
         <w:t>Verify the CP details for the protocol.</w:t>
       </w:r>
     </w:p>
@@ -4405,8 +4827,15 @@
         </w:numPr>
       </w:pPr>
       <w:r>
-        <w:lastRenderedPageBreak/>
-        <w:t xml:space="preserve">In CATISSUE_DATA_AUDIT_EVENT_LOG table Object Name should contain CATISSUE_COLLECTION_PROTOCOL, catissue_&lt;specimen type&gt;_req_specimen, CATISSUE_COLL_PROT_EVENT and CATISSUE_CONSENT_TIER. </w:t>
+        <w:t>In CATISSUE_DATA_AUDIT_EVENT_LOG table Object Name should contain CATISSUE_COLLECTION_PROTOCOL, catissue_&lt;specimen type&gt;_</w:t>
+      </w:r>
+      <w:proofErr w:type="spellStart"/>
+      <w:r>
+        <w:t>req_specimen</w:t>
+      </w:r>
+      <w:proofErr w:type="spellEnd"/>
+      <w:r>
+        <w:t xml:space="preserve">, CATISSUE_COLL_PROT_EVENT and CATISSUE_CONSENT_TIER. </w:t>
       </w:r>
     </w:p>
     <w:p>
@@ -4418,7 +4847,15 @@
         </w:numPr>
       </w:pPr>
       <w:r>
-        <w:t>Object_ID is the unique ID of the object inserted. Parent_ID will be null for the main object (Collection protocol). Containment or reference type objects getting added will have a parent_id equal to the ID of the main Object (CP) being inserted. This table refers to CATISSUE_AUDIT_EVENT_LOG table which relates to the CATISSUE_AUDIT_EVENT table.</w:t>
+        <w:t xml:space="preserve">Object_ID is the unique ID of the object inserted. </w:t>
+      </w:r>
+      <w:proofErr w:type="spellStart"/>
+      <w:r>
+        <w:t>Parent_ID</w:t>
+      </w:r>
+      <w:proofErr w:type="spellEnd"/>
+      <w:r>
+        <w:t xml:space="preserve"> will be null for the main object (Collection protocol). Containment or reference type objects getting added will have a parent_id equal to the ID of the main Object (CP) being inserted. This table refers to CATISSUE_AUDIT_EVENT_LOG table which relates to the CATISSUE_AUDIT_EVENT table.</w:t>
       </w:r>
     </w:p>
     <w:p>
@@ -4430,7 +4867,15 @@
         </w:numPr>
       </w:pPr>
       <w:r>
-        <w:t>In CATISSUE_AUDIT_EVENT_DETAILS table Element name contains the list of attributes that are in CATISSUE_COLLECTION_PROTOCOL, catissue_&lt;specimen type&gt;_req_specimen, CATISSUE_COLL_PROT_EVENT and CATISSUE_CONSENT_TIER tables. Specimen LABEL FORMAT,</w:t>
+        <w:t>In CATISSUE_AUDIT_EVENT_DETAILS table Element name contains the list of attributes that are in CATISSUE_COLLECTION_PROTOCOL, catissue_&lt;specimen type&gt;_</w:t>
+      </w:r>
+      <w:proofErr w:type="spellStart"/>
+      <w:r>
+        <w:t>req_specimen</w:t>
+      </w:r>
+      <w:proofErr w:type="spellEnd"/>
+      <w:r>
+        <w:t>, CATISSUE_COLL_PROT_EVENT and CATISSUE_CONSENT_TIER tables. Specimen LABEL FORMAT,</w:t>
       </w:r>
       <w:r>
         <w:t xml:space="preserve"> </w:t>
@@ -4454,7 +4899,31 @@
         </w:numPr>
       </w:pPr>
       <w:r>
-        <w:t>CATISSUE_USER will have their ID audited only as they have reference association with the main object. ID of CATISSUE_Coll_PROT_EVENT and catissue_&lt;specimen_type&gt;_req_specimen will also be audited along with their attributes as it is a containment type attribute.</w:t>
+        <w:t xml:space="preserve">CATISSUE_USER will have their ID audited only as they have reference association with the main object. ID of </w:t>
+      </w:r>
+      <w:proofErr w:type="spellStart"/>
+      <w:r>
+        <w:t>CATISSUE_Coll_PROT_EVENT</w:t>
+      </w:r>
+      <w:proofErr w:type="spellEnd"/>
+      <w:r>
+        <w:t xml:space="preserve"> and catissue_&lt;</w:t>
+      </w:r>
+      <w:proofErr w:type="spellStart"/>
+      <w:r>
+        <w:t>specimen_type</w:t>
+      </w:r>
+      <w:proofErr w:type="spellEnd"/>
+      <w:r>
+        <w:t>&gt;_</w:t>
+      </w:r>
+      <w:proofErr w:type="spellStart"/>
+      <w:r>
+        <w:t>req_specimen</w:t>
+      </w:r>
+      <w:proofErr w:type="spellEnd"/>
+      <w:r>
+        <w:t xml:space="preserve"> will also be audited along with their attributes as it is a containment type attribute.</w:t>
       </w:r>
     </w:p>
     <w:p>
@@ -4525,9 +4994,11 @@
           <w:numId w:val="6"/>
         </w:numPr>
       </w:pPr>
+      <w:proofErr w:type="spellStart"/>
       <w:r>
         <w:t>edu.wustl.catissuecore.domain.User_PREV_CURR_IDS_LIST</w:t>
       </w:r>
+      <w:proofErr w:type="spellEnd"/>
     </w:p>
     <w:p>
       <w:pPr>
@@ -4537,9 +5008,11 @@
           <w:numId w:val="6"/>
         </w:numPr>
       </w:pPr>
+      <w:proofErr w:type="spellStart"/>
       <w:r>
         <w:t>edu.wustl.catissuecore.domain.ConsentTier_PREV_CURR_IDS_LIST</w:t>
       </w:r>
+      <w:proofErr w:type="spellEnd"/>
     </w:p>
     <w:p/>
     <w:sectPr>
